--- a/reports/Отчёт.docx
+++ b/reports/Отчёт.docx
@@ -1485,6 +1485,7 @@
           <w:between w:val="nil"/>
         </w:pBdr>
         <w:spacing w:after="0" w:line="360" w:lineRule="auto"/>
+        <w:jc w:val="both"/>
         <w:rPr>
           <w:rFonts w:ascii="Times New Roman" w:eastAsia="Times New Roman" w:hAnsi="Times New Roman" w:cs="Times New Roman"/>
           <w:color w:val="000000"/>
@@ -1524,6 +1525,7 @@
           <w:between w:val="nil"/>
         </w:pBdr>
         <w:spacing w:after="0" w:line="360" w:lineRule="auto"/>
+        <w:jc w:val="both"/>
         <w:rPr>
           <w:rFonts w:ascii="Times New Roman" w:eastAsia="Times New Roman" w:hAnsi="Times New Roman" w:cs="Times New Roman"/>
           <w:b/>
@@ -1552,7 +1554,6 @@
           <w:color w:val="000000"/>
           <w:sz w:val="32"/>
           <w:szCs w:val="32"/>
-          <w:lang w:val="en-US"/>
         </w:rPr>
         <w:t>:</w:t>
       </w:r>
@@ -1569,6 +1570,7 @@
           <w:between w:val="nil"/>
         </w:pBdr>
         <w:spacing w:after="0" w:line="360" w:lineRule="auto"/>
+        <w:jc w:val="both"/>
         <w:rPr>
           <w:rFonts w:ascii="Times New Roman" w:eastAsia="Times New Roman" w:hAnsi="Times New Roman" w:cs="Times New Roman"/>
           <w:color w:val="000000"/>
@@ -1598,6 +1600,7 @@
           <w:between w:val="nil"/>
         </w:pBdr>
         <w:spacing w:after="0" w:line="360" w:lineRule="auto"/>
+        <w:jc w:val="both"/>
         <w:rPr>
           <w:rFonts w:ascii="Times New Roman" w:eastAsia="Times New Roman" w:hAnsi="Times New Roman" w:cs="Times New Roman"/>
           <w:b/>
@@ -1626,7 +1629,6 @@
           <w:color w:val="000000"/>
           <w:sz w:val="32"/>
           <w:szCs w:val="32"/>
-          <w:lang w:val="en-US"/>
         </w:rPr>
         <w:t>:</w:t>
       </w:r>
@@ -1767,6 +1769,7 @@
           <w:between w:val="nil"/>
         </w:pBdr>
         <w:spacing w:after="0" w:line="360" w:lineRule="auto"/>
+        <w:jc w:val="both"/>
         <w:rPr>
           <w:rFonts w:ascii="Times New Roman" w:eastAsia="Times New Roman" w:hAnsi="Times New Roman" w:cs="Times New Roman"/>
           <w:b/>
@@ -1800,6 +1803,7 @@
           <w:between w:val="nil"/>
         </w:pBdr>
         <w:spacing w:after="0" w:line="360" w:lineRule="auto"/>
+        <w:jc w:val="both"/>
         <w:rPr>
           <w:rFonts w:ascii="Times New Roman" w:eastAsia="Times New Roman" w:hAnsi="Times New Roman" w:cs="Times New Roman"/>
           <w:color w:val="000000"/>
@@ -1857,6 +1861,7 @@
           <w:between w:val="nil"/>
         </w:pBdr>
         <w:spacing w:after="0" w:line="360" w:lineRule="auto"/>
+        <w:jc w:val="both"/>
         <w:rPr>
           <w:rFonts w:ascii="Times New Roman" w:eastAsia="Times New Roman" w:hAnsi="Times New Roman" w:cs="Times New Roman"/>
           <w:b/>
@@ -1864,7 +1869,6 @@
           <w:color w:val="000000"/>
           <w:sz w:val="32"/>
           <w:szCs w:val="32"/>
-          <w:lang w:val="en-US"/>
         </w:rPr>
       </w:pPr>
       <w:r>
@@ -1875,7 +1879,6 @@
           <w:color w:val="000000"/>
           <w:sz w:val="32"/>
           <w:szCs w:val="32"/>
-          <w:lang/>
         </w:rPr>
         <w:t>Наименование заказчика</w:t>
       </w:r>
@@ -1887,7 +1890,6 @@
           <w:color w:val="000000"/>
           <w:sz w:val="32"/>
           <w:szCs w:val="32"/>
-          <w:lang w:val="en-US"/>
         </w:rPr>
         <w:t>:</w:t>
       </w:r>
@@ -1904,21 +1906,20 @@
           <w:between w:val="nil"/>
         </w:pBdr>
         <w:spacing w:after="0" w:line="360" w:lineRule="auto"/>
-        <w:rPr>
-          <w:rFonts w:ascii="Times New Roman" w:eastAsia="Times New Roman" w:hAnsi="Times New Roman" w:cs="Times New Roman"/>
-          <w:color w:val="000000"/>
-          <w:sz w:val="28"/>
-          <w:szCs w:val="28"/>
-          <w:lang w:val="en-US"/>
-        </w:rPr>
-      </w:pPr>
-      <w:r>
-        <w:rPr>
-          <w:rFonts w:ascii="Times New Roman" w:eastAsia="Times New Roman" w:hAnsi="Times New Roman" w:cs="Times New Roman"/>
-          <w:color w:val="000000"/>
-          <w:sz w:val="28"/>
-          <w:szCs w:val="28"/>
-          <w:lang/>
+        <w:jc w:val="both"/>
+        <w:rPr>
+          <w:rFonts w:ascii="Times New Roman" w:eastAsia="Times New Roman" w:hAnsi="Times New Roman" w:cs="Times New Roman"/>
+          <w:color w:val="000000"/>
+          <w:sz w:val="28"/>
+          <w:szCs w:val="28"/>
+        </w:rPr>
+      </w:pPr>
+      <w:r>
+        <w:rPr>
+          <w:rFonts w:ascii="Times New Roman" w:eastAsia="Times New Roman" w:hAnsi="Times New Roman" w:cs="Times New Roman"/>
+          <w:color w:val="000000"/>
+          <w:sz w:val="28"/>
+          <w:szCs w:val="28"/>
         </w:rPr>
         <w:t>Федеральное государственное бюджетное образовательное учреждение высшего образования «Московский Политехнический Университет».</w:t>
       </w:r>
@@ -1935,12 +1936,12 @@
           <w:between w:val="nil"/>
         </w:pBdr>
         <w:spacing w:after="0" w:line="360" w:lineRule="auto"/>
-        <w:rPr>
-          <w:rFonts w:ascii="Times New Roman" w:eastAsia="Times New Roman" w:hAnsi="Times New Roman" w:cs="Times New Roman"/>
-          <w:color w:val="000000"/>
-          <w:sz w:val="28"/>
-          <w:szCs w:val="28"/>
-          <w:lang/>
+        <w:jc w:val="both"/>
+        <w:rPr>
+          <w:rFonts w:ascii="Times New Roman" w:eastAsia="Times New Roman" w:hAnsi="Times New Roman" w:cs="Times New Roman"/>
+          <w:color w:val="000000"/>
+          <w:sz w:val="28"/>
+          <w:szCs w:val="28"/>
         </w:rPr>
       </w:pPr>
       <w:r>
@@ -1951,7 +1952,6 @@
           <w:color w:val="000000"/>
           <w:sz w:val="28"/>
           <w:szCs w:val="28"/>
-          <w:lang/>
         </w:rPr>
         <w:t>Организационная структура</w:t>
       </w:r>
@@ -1972,7 +1972,6 @@
           <w:color w:val="000000"/>
           <w:sz w:val="28"/>
           <w:szCs w:val="28"/>
-          <w:lang/>
         </w:rPr>
         <w:br/>
         <w:t>Организационная структура университета включает в себя несколько ключевых компонентов:</w:t>
@@ -1995,21 +1994,20 @@
           <w:between w:val="nil"/>
         </w:pBdr>
         <w:spacing w:after="0" w:line="360" w:lineRule="auto"/>
-        <w:rPr>
-          <w:rFonts w:ascii="Times New Roman" w:eastAsia="Times New Roman" w:hAnsi="Times New Roman" w:cs="Times New Roman"/>
-          <w:color w:val="000000"/>
-          <w:sz w:val="28"/>
-          <w:szCs w:val="28"/>
-          <w:lang/>
-        </w:rPr>
-      </w:pPr>
-      <w:r>
-        <w:rPr>
-          <w:rFonts w:ascii="Times New Roman" w:eastAsia="Times New Roman" w:hAnsi="Times New Roman" w:cs="Times New Roman"/>
-          <w:color w:val="000000"/>
-          <w:sz w:val="28"/>
-          <w:szCs w:val="28"/>
-          <w:lang/>
+        <w:jc w:val="both"/>
+        <w:rPr>
+          <w:rFonts w:ascii="Times New Roman" w:eastAsia="Times New Roman" w:hAnsi="Times New Roman" w:cs="Times New Roman"/>
+          <w:color w:val="000000"/>
+          <w:sz w:val="28"/>
+          <w:szCs w:val="28"/>
+        </w:rPr>
+      </w:pPr>
+      <w:r>
+        <w:rPr>
+          <w:rFonts w:ascii="Times New Roman" w:eastAsia="Times New Roman" w:hAnsi="Times New Roman" w:cs="Times New Roman"/>
+          <w:color w:val="000000"/>
+          <w:sz w:val="28"/>
+          <w:szCs w:val="28"/>
         </w:rPr>
         <w:t>административное управление (ректорат, отделы по учебной и научной деятельности);</w:t>
       </w:r>
@@ -2031,21 +2029,20 @@
           <w:between w:val="nil"/>
         </w:pBdr>
         <w:spacing w:after="0" w:line="360" w:lineRule="auto"/>
-        <w:rPr>
-          <w:rFonts w:ascii="Times New Roman" w:eastAsia="Times New Roman" w:hAnsi="Times New Roman" w:cs="Times New Roman"/>
-          <w:color w:val="000000"/>
-          <w:sz w:val="28"/>
-          <w:szCs w:val="28"/>
-          <w:lang/>
-        </w:rPr>
-      </w:pPr>
-      <w:r>
-        <w:rPr>
-          <w:rFonts w:ascii="Times New Roman" w:eastAsia="Times New Roman" w:hAnsi="Times New Roman" w:cs="Times New Roman"/>
-          <w:color w:val="000000"/>
-          <w:sz w:val="28"/>
-          <w:szCs w:val="28"/>
-          <w:lang/>
+        <w:jc w:val="both"/>
+        <w:rPr>
+          <w:rFonts w:ascii="Times New Roman" w:eastAsia="Times New Roman" w:hAnsi="Times New Roman" w:cs="Times New Roman"/>
+          <w:color w:val="000000"/>
+          <w:sz w:val="28"/>
+          <w:szCs w:val="28"/>
+        </w:rPr>
+      </w:pPr>
+      <w:r>
+        <w:rPr>
+          <w:rFonts w:ascii="Times New Roman" w:eastAsia="Times New Roman" w:hAnsi="Times New Roman" w:cs="Times New Roman"/>
+          <w:color w:val="000000"/>
+          <w:sz w:val="28"/>
+          <w:szCs w:val="28"/>
         </w:rPr>
         <w:t>структурные подразделения — факультеты и институты, формирующие образовательный и исследовательский контент;</w:t>
       </w:r>
@@ -2067,21 +2064,20 @@
           <w:between w:val="nil"/>
         </w:pBdr>
         <w:spacing w:after="0" w:line="360" w:lineRule="auto"/>
-        <w:rPr>
-          <w:rFonts w:ascii="Times New Roman" w:eastAsia="Times New Roman" w:hAnsi="Times New Roman" w:cs="Times New Roman"/>
-          <w:color w:val="000000"/>
-          <w:sz w:val="28"/>
-          <w:szCs w:val="28"/>
-          <w:lang/>
-        </w:rPr>
-      </w:pPr>
-      <w:r>
-        <w:rPr>
-          <w:rFonts w:ascii="Times New Roman" w:eastAsia="Times New Roman" w:hAnsi="Times New Roman" w:cs="Times New Roman"/>
-          <w:color w:val="000000"/>
-          <w:sz w:val="28"/>
-          <w:szCs w:val="28"/>
-          <w:lang/>
+        <w:jc w:val="both"/>
+        <w:rPr>
+          <w:rFonts w:ascii="Times New Roman" w:eastAsia="Times New Roman" w:hAnsi="Times New Roman" w:cs="Times New Roman"/>
+          <w:color w:val="000000"/>
+          <w:sz w:val="28"/>
+          <w:szCs w:val="28"/>
+        </w:rPr>
+      </w:pPr>
+      <w:r>
+        <w:rPr>
+          <w:rFonts w:ascii="Times New Roman" w:eastAsia="Times New Roman" w:hAnsi="Times New Roman" w:cs="Times New Roman"/>
+          <w:color w:val="000000"/>
+          <w:sz w:val="28"/>
+          <w:szCs w:val="28"/>
         </w:rPr>
         <w:t>Центр дополнительного профессионального образования, обеспечивающий реализацию программ вне рамок основной учебной нагрузки.</w:t>
       </w:r>
@@ -2098,14 +2094,7 @@
           <w:between w:val="nil"/>
         </w:pBdr>
         <w:spacing w:after="0" w:line="360" w:lineRule="auto"/>
-        <w:rPr>
-          <w:rFonts w:ascii="Times New Roman" w:eastAsia="Times New Roman" w:hAnsi="Times New Roman" w:cs="Times New Roman"/>
-          <w:color w:val="000000"/>
-          <w:sz w:val="28"/>
-          <w:szCs w:val="28"/>
-        </w:rPr>
-      </w:pPr>
-      <w:r>
+        <w:jc w:val="both"/>
         <w:rPr>
           <w:rFonts w:ascii="Times New Roman" w:eastAsia="Times New Roman" w:hAnsi="Times New Roman" w:cs="Times New Roman"/>
           <w:b/>
@@ -2113,10 +2102,9 @@
           <w:color w:val="000000"/>
           <w:sz w:val="28"/>
           <w:szCs w:val="28"/>
-          <w:lang/>
-        </w:rPr>
-        <w:t>Описание деятельности</w:t>
-      </w:r>
+          <w:lang w:val="en-US"/>
+        </w:rPr>
+      </w:pPr>
       <w:r>
         <w:rPr>
           <w:rFonts w:ascii="Times New Roman" w:eastAsia="Times New Roman" w:hAnsi="Times New Roman" w:cs="Times New Roman"/>
@@ -2126,6 +2114,17 @@
           <w:sz w:val="28"/>
           <w:szCs w:val="28"/>
         </w:rPr>
+        <w:t>Описание деятельности</w:t>
+      </w:r>
+      <w:r>
+        <w:rPr>
+          <w:rFonts w:ascii="Times New Roman" w:eastAsia="Times New Roman" w:hAnsi="Times New Roman" w:cs="Times New Roman"/>
+          <w:b/>
+          <w:bCs/>
+          <w:color w:val="000000"/>
+          <w:sz w:val="28"/>
+          <w:szCs w:val="28"/>
+        </w:rPr>
         <w:t>:</w:t>
       </w:r>
       <w:r>
@@ -2134,7 +2133,6 @@
           <w:color w:val="000000"/>
           <w:sz w:val="28"/>
           <w:szCs w:val="28"/>
-          <w:lang/>
         </w:rPr>
         <w:br/>
       </w:r>
@@ -2144,7 +2142,6 @@
           <w:color w:val="000000"/>
           <w:sz w:val="28"/>
           <w:szCs w:val="28"/>
-          <w:lang/>
         </w:rPr>
         <w:t>Московский Политех реализует программы бакалавриата, магистратуры и дополнительного профессионального образования, охватывая широкий спектр направлений — от технических и инженерных до гуманитарных и цифровых.</w:t>
       </w:r>
@@ -2161,26 +2158,27 @@
           <w:between w:val="nil"/>
         </w:pBdr>
         <w:spacing w:after="0" w:line="360" w:lineRule="auto"/>
-        <w:rPr>
-          <w:rFonts w:ascii="Times New Roman" w:eastAsia="Times New Roman" w:hAnsi="Times New Roman" w:cs="Times New Roman"/>
-          <w:color w:val="000000"/>
-          <w:sz w:val="28"/>
-          <w:szCs w:val="28"/>
-        </w:rPr>
-      </w:pPr>
-      <w:r>
-        <w:rPr>
-          <w:rFonts w:ascii="Times New Roman" w:eastAsia="Times New Roman" w:hAnsi="Times New Roman" w:cs="Times New Roman"/>
-          <w:color w:val="000000"/>
-          <w:sz w:val="28"/>
-          <w:szCs w:val="28"/>
-          <w:lang/>
+        <w:jc w:val="both"/>
+        <w:rPr>
+          <w:rFonts w:ascii="Times New Roman" w:eastAsia="Times New Roman" w:hAnsi="Times New Roman" w:cs="Times New Roman"/>
+          <w:color w:val="000000"/>
+          <w:sz w:val="28"/>
+          <w:szCs w:val="28"/>
+        </w:rPr>
+      </w:pPr>
+      <w:r>
+        <w:rPr>
+          <w:rFonts w:ascii="Times New Roman" w:eastAsia="Times New Roman" w:hAnsi="Times New Roman" w:cs="Times New Roman"/>
+          <w:color w:val="000000"/>
+          <w:sz w:val="28"/>
+          <w:szCs w:val="28"/>
         </w:rPr>
         <w:t>Одной из ключевых задач университета является оптимизация администрирования программ дополнительного образования. Внедрение централизованной системы управления позволит автоматизировать учебные процессы, повысить их эффективность и создать основу для дальнейшей цифровой трансформации.</w:t>
       </w:r>
     </w:p>
     <w:p>
       <w:pPr>
+        <w:jc w:val="both"/>
         <w:rPr>
           <w:rFonts w:ascii="Times New Roman" w:eastAsia="Times New Roman" w:hAnsi="Times New Roman" w:cs="Times New Roman"/>
           <w:color w:val="000000"/>
@@ -2210,6 +2208,7 @@
           <w:between w:val="nil"/>
         </w:pBdr>
         <w:spacing w:after="0" w:line="360" w:lineRule="auto"/>
+        <w:jc w:val="both"/>
         <w:rPr>
           <w:rFonts w:ascii="Times New Roman" w:eastAsia="Times New Roman" w:hAnsi="Times New Roman" w:cs="Times New Roman"/>
           <w:color w:val="000000"/>
@@ -2225,7 +2224,7 @@
           <w:szCs w:val="32"/>
         </w:rPr>
         <w:lastRenderedPageBreak/>
-        <w:t>3</w:t>
+        <w:t>3.</w:t>
       </w:r>
       <w:r>
         <w:rPr>
@@ -2234,24 +2233,7 @@
           <w:sz w:val="32"/>
           <w:szCs w:val="32"/>
         </w:rPr>
-        <w:t>.</w:t>
-      </w:r>
-      <w:r>
-        <w:rPr>
-          <w:rFonts w:ascii="Times New Roman" w:eastAsia="Times New Roman" w:hAnsi="Times New Roman" w:cs="Times New Roman"/>
-          <w:color w:val="000000"/>
-          <w:sz w:val="32"/>
-          <w:szCs w:val="32"/>
-        </w:rPr>
         <w:tab/>
-      </w:r>
-      <w:r>
-        <w:rPr>
-          <w:rFonts w:ascii="Times New Roman" w:eastAsia="Times New Roman" w:hAnsi="Times New Roman" w:cs="Times New Roman"/>
-          <w:color w:val="000000"/>
-          <w:sz w:val="32"/>
-          <w:szCs w:val="32"/>
-        </w:rPr>
         <w:t>Описание задания по проектной практике</w:t>
       </w:r>
     </w:p>
@@ -2267,6 +2249,7 @@
           <w:between w:val="nil"/>
         </w:pBdr>
         <w:spacing w:after="0" w:line="360" w:lineRule="auto"/>
+        <w:jc w:val="both"/>
         <w:rPr>
           <w:rFonts w:ascii="Times New Roman" w:eastAsia="Times New Roman" w:hAnsi="Times New Roman" w:cs="Times New Roman"/>
           <w:color w:val="000000"/>
@@ -2287,6 +2270,7 @@
           <w:between w:val="nil"/>
         </w:pBdr>
         <w:spacing w:after="0" w:line="360" w:lineRule="auto"/>
+        <w:jc w:val="both"/>
         <w:rPr>
           <w:rFonts w:ascii="Times New Roman" w:eastAsia="Times New Roman" w:hAnsi="Times New Roman" w:cs="Times New Roman"/>
           <w:color w:val="000000"/>
@@ -2321,88 +2305,104 @@
         </w:rPr>
         <w:t>, представленного в репозитории </w:t>
       </w:r>
-      <w:hyperlink r:id="rId8" w:history="1">
-        <w:proofErr w:type="spellStart"/>
-        <w:r>
-          <w:rPr>
-            <w:rStyle w:val="a8"/>
-            <w:rFonts w:ascii="Times New Roman" w:eastAsia="Times New Roman" w:hAnsi="Times New Roman" w:cs="Times New Roman"/>
-            <w:sz w:val="28"/>
-            <w:szCs w:val="28"/>
-          </w:rPr>
-          <w:t>codecrafters-io</w:t>
-        </w:r>
-        <w:proofErr w:type="spellEnd"/>
-        <w:r>
-          <w:rPr>
-            <w:rStyle w:val="a8"/>
-            <w:rFonts w:ascii="Times New Roman" w:eastAsia="Times New Roman" w:hAnsi="Times New Roman" w:cs="Times New Roman"/>
-            <w:sz w:val="28"/>
-            <w:szCs w:val="28"/>
-          </w:rPr>
-          <w:t>/</w:t>
-        </w:r>
-        <w:proofErr w:type="spellStart"/>
-        <w:r>
-          <w:rPr>
-            <w:rStyle w:val="a8"/>
-            <w:rFonts w:ascii="Times New Roman" w:eastAsia="Times New Roman" w:hAnsi="Times New Roman" w:cs="Times New Roman"/>
-            <w:sz w:val="28"/>
-            <w:szCs w:val="28"/>
-          </w:rPr>
-          <w:t>build</w:t>
-        </w:r>
-        <w:proofErr w:type="spellEnd"/>
-        <w:r>
-          <w:rPr>
-            <w:rStyle w:val="a8"/>
-            <w:rFonts w:ascii="Times New Roman" w:eastAsia="Times New Roman" w:hAnsi="Times New Roman" w:cs="Times New Roman"/>
-            <w:sz w:val="28"/>
-            <w:szCs w:val="28"/>
-          </w:rPr>
-          <w:t>-</w:t>
-        </w:r>
-        <w:proofErr w:type="spellStart"/>
-        <w:r>
-          <w:rPr>
-            <w:rStyle w:val="a8"/>
-            <w:rFonts w:ascii="Times New Roman" w:eastAsia="Times New Roman" w:hAnsi="Times New Roman" w:cs="Times New Roman"/>
-            <w:sz w:val="28"/>
-            <w:szCs w:val="28"/>
-          </w:rPr>
-          <w:t>your</w:t>
-        </w:r>
-        <w:proofErr w:type="spellEnd"/>
-        <w:r>
-          <w:rPr>
-            <w:rStyle w:val="a8"/>
-            <w:rFonts w:ascii="Times New Roman" w:eastAsia="Times New Roman" w:hAnsi="Times New Roman" w:cs="Times New Roman"/>
-            <w:sz w:val="28"/>
-            <w:szCs w:val="28"/>
-          </w:rPr>
-          <w:t>-</w:t>
-        </w:r>
-        <w:proofErr w:type="spellStart"/>
-        <w:r>
-          <w:rPr>
-            <w:rStyle w:val="a8"/>
-            <w:rFonts w:ascii="Times New Roman" w:eastAsia="Times New Roman" w:hAnsi="Times New Roman" w:cs="Times New Roman"/>
-            <w:sz w:val="28"/>
-            <w:szCs w:val="28"/>
-          </w:rPr>
-          <w:t>own</w:t>
-        </w:r>
-        <w:proofErr w:type="spellEnd"/>
-        <w:r>
-          <w:rPr>
-            <w:rStyle w:val="a8"/>
-            <w:rFonts w:ascii="Times New Roman" w:eastAsia="Times New Roman" w:hAnsi="Times New Roman" w:cs="Times New Roman"/>
-            <w:sz w:val="28"/>
-            <w:szCs w:val="28"/>
-          </w:rPr>
-          <w:t>-x</w:t>
-        </w:r>
-      </w:hyperlink>
+      <w:proofErr w:type="spellStart"/>
+      <w:r>
+        <w:fldChar w:fldCharType="begin"/>
+      </w:r>
+      <w:r>
+        <w:instrText>HYPERLINK "https://github.com/codecrafters-io/build-your-own-x"</w:instrText>
+      </w:r>
+      <w:r>
+        <w:fldChar w:fldCharType="separate"/>
+      </w:r>
+      <w:r>
+        <w:rPr>
+          <w:rStyle w:val="a8"/>
+          <w:rFonts w:ascii="Times New Roman" w:eastAsia="Times New Roman" w:hAnsi="Times New Roman" w:cs="Times New Roman"/>
+          <w:sz w:val="28"/>
+          <w:szCs w:val="28"/>
+        </w:rPr>
+        <w:t>codecrafters-io</w:t>
+      </w:r>
+      <w:proofErr w:type="spellEnd"/>
+      <w:r>
+        <w:rPr>
+          <w:rStyle w:val="a8"/>
+          <w:rFonts w:ascii="Times New Roman" w:eastAsia="Times New Roman" w:hAnsi="Times New Roman" w:cs="Times New Roman"/>
+          <w:sz w:val="28"/>
+          <w:szCs w:val="28"/>
+        </w:rPr>
+        <w:t>/</w:t>
+      </w:r>
+      <w:proofErr w:type="spellStart"/>
+      <w:r>
+        <w:rPr>
+          <w:rStyle w:val="a8"/>
+          <w:rFonts w:ascii="Times New Roman" w:eastAsia="Times New Roman" w:hAnsi="Times New Roman" w:cs="Times New Roman"/>
+          <w:sz w:val="28"/>
+          <w:szCs w:val="28"/>
+        </w:rPr>
+        <w:t>build</w:t>
+      </w:r>
+      <w:proofErr w:type="spellEnd"/>
+      <w:r>
+        <w:rPr>
+          <w:rStyle w:val="a8"/>
+          <w:rFonts w:ascii="Times New Roman" w:eastAsia="Times New Roman" w:hAnsi="Times New Roman" w:cs="Times New Roman"/>
+          <w:sz w:val="28"/>
+          <w:szCs w:val="28"/>
+        </w:rPr>
+        <w:t>-</w:t>
+      </w:r>
+      <w:proofErr w:type="spellStart"/>
+      <w:r>
+        <w:rPr>
+          <w:rStyle w:val="a8"/>
+          <w:rFonts w:ascii="Times New Roman" w:eastAsia="Times New Roman" w:hAnsi="Times New Roman" w:cs="Times New Roman"/>
+          <w:sz w:val="28"/>
+          <w:szCs w:val="28"/>
+        </w:rPr>
+        <w:t>your</w:t>
+      </w:r>
+      <w:proofErr w:type="spellEnd"/>
+      <w:r>
+        <w:rPr>
+          <w:rStyle w:val="a8"/>
+          <w:rFonts w:ascii="Times New Roman" w:eastAsia="Times New Roman" w:hAnsi="Times New Roman" w:cs="Times New Roman"/>
+          <w:sz w:val="28"/>
+          <w:szCs w:val="28"/>
+        </w:rPr>
+        <w:t>-</w:t>
+      </w:r>
+      <w:proofErr w:type="spellStart"/>
+      <w:r>
+        <w:rPr>
+          <w:rStyle w:val="a8"/>
+          <w:rFonts w:ascii="Times New Roman" w:eastAsia="Times New Roman" w:hAnsi="Times New Roman" w:cs="Times New Roman"/>
+          <w:sz w:val="28"/>
+          <w:szCs w:val="28"/>
+        </w:rPr>
+        <w:t>own</w:t>
+      </w:r>
+      <w:proofErr w:type="spellEnd"/>
+      <w:r>
+        <w:rPr>
+          <w:rStyle w:val="a8"/>
+          <w:rFonts w:ascii="Times New Roman" w:eastAsia="Times New Roman" w:hAnsi="Times New Roman" w:cs="Times New Roman"/>
+          <w:sz w:val="28"/>
+          <w:szCs w:val="28"/>
+        </w:rPr>
+        <w:t>-x</w:t>
+      </w:r>
+      <w:r>
+        <w:rPr>
+          <w:rStyle w:val="a8"/>
+          <w:rFonts w:ascii="Times New Roman" w:eastAsia="Times New Roman" w:hAnsi="Times New Roman" w:cs="Times New Roman"/>
+          <w:sz w:val="28"/>
+          <w:szCs w:val="28"/>
+        </w:rPr>
+        <w:fldChar w:fldCharType="end"/>
+      </w:r>
       <w:r>
         <w:rPr>
           <w:rFonts w:ascii="Times New Roman" w:eastAsia="Times New Roman" w:hAnsi="Times New Roman" w:cs="Times New Roman"/>
@@ -2452,6 +2452,7 @@
           <w:between w:val="nil"/>
         </w:pBdr>
         <w:spacing w:after="0" w:line="360" w:lineRule="auto"/>
+        <w:jc w:val="both"/>
         <w:rPr>
           <w:rFonts w:ascii="Times New Roman" w:eastAsia="Times New Roman" w:hAnsi="Times New Roman" w:cs="Times New Roman"/>
           <w:color w:val="000000"/>
@@ -2486,7 +2487,7 @@
         </w:rPr>
         <w:t xml:space="preserve"> Работа велась в </w:t>
       </w:r>
-      <w:hyperlink r:id="rId9" w:history="1">
+      <w:hyperlink r:id="rId8" w:history="1">
         <w:r>
           <w:rPr>
             <w:rStyle w:val="a8"/>
@@ -2507,7 +2508,7 @@
         </w:rPr>
         <w:t xml:space="preserve"> (</w:t>
       </w:r>
-      <w:hyperlink r:id="rId10" w:history="1">
+      <w:hyperlink r:id="rId9" w:history="1">
         <w:r>
           <w:rPr>
             <w:rStyle w:val="a8"/>
@@ -2585,6 +2586,7 @@
           <w:between w:val="nil"/>
         </w:pBdr>
         <w:spacing w:after="0" w:line="360" w:lineRule="auto"/>
+        <w:jc w:val="both"/>
         <w:rPr>
           <w:rFonts w:ascii="Times New Roman" w:eastAsia="Times New Roman" w:hAnsi="Times New Roman" w:cs="Times New Roman"/>
           <w:color w:val="000000"/>
@@ -2668,6 +2670,7 @@
           <w:between w:val="nil"/>
         </w:pBdr>
         <w:spacing w:after="0" w:line="360" w:lineRule="auto"/>
+        <w:jc w:val="both"/>
         <w:rPr>
           <w:rFonts w:ascii="Times New Roman" w:eastAsia="Times New Roman" w:hAnsi="Times New Roman" w:cs="Times New Roman"/>
           <w:color w:val="000000"/>
@@ -2711,6 +2714,7 @@
           <w:between w:val="nil"/>
         </w:pBdr>
         <w:spacing w:after="0" w:line="360" w:lineRule="auto"/>
+        <w:jc w:val="both"/>
         <w:rPr>
           <w:rFonts w:ascii="Times New Roman" w:eastAsia="Times New Roman" w:hAnsi="Times New Roman" w:cs="Times New Roman"/>
           <w:color w:val="000000"/>
@@ -2783,6 +2787,7 @@
           <w:between w:val="nil"/>
         </w:pBdr>
         <w:spacing w:after="0" w:line="360" w:lineRule="auto"/>
+        <w:jc w:val="both"/>
         <w:rPr>
           <w:rFonts w:ascii="Times New Roman" w:eastAsia="Times New Roman" w:hAnsi="Times New Roman" w:cs="Times New Roman"/>
           <w:color w:val="000000"/>
@@ -2827,6 +2832,7 @@
           <w:between w:val="nil"/>
         </w:pBdr>
         <w:spacing w:after="0" w:line="360" w:lineRule="auto"/>
+        <w:jc w:val="both"/>
         <w:rPr>
           <w:rFonts w:ascii="Times New Roman" w:eastAsia="Times New Roman" w:hAnsi="Times New Roman" w:cs="Times New Roman"/>
           <w:color w:val="000000"/>
@@ -2861,6 +2867,7 @@
           <w:between w:val="nil"/>
         </w:pBdr>
         <w:spacing w:after="0" w:line="360" w:lineRule="auto"/>
+        <w:jc w:val="both"/>
         <w:rPr>
           <w:rFonts w:ascii="Times New Roman" w:eastAsia="Times New Roman" w:hAnsi="Times New Roman" w:cs="Times New Roman"/>
           <w:color w:val="000000"/>
@@ -2890,6 +2897,7 @@
           <w:between w:val="nil"/>
         </w:pBdr>
         <w:spacing w:after="0" w:line="360" w:lineRule="auto"/>
+        <w:jc w:val="both"/>
         <w:rPr>
           <w:rFonts w:ascii="Times New Roman" w:eastAsia="Times New Roman" w:hAnsi="Times New Roman" w:cs="Times New Roman"/>
           <w:color w:val="000000"/>
@@ -2956,6 +2964,7 @@
           <w:between w:val="nil"/>
         </w:pBdr>
         <w:spacing w:after="0" w:line="360" w:lineRule="auto"/>
+        <w:jc w:val="both"/>
         <w:rPr>
           <w:rFonts w:ascii="Times New Roman" w:eastAsia="Times New Roman" w:hAnsi="Times New Roman" w:cs="Times New Roman"/>
           <w:color w:val="000000"/>
@@ -2994,6 +3003,7 @@
           <w:between w:val="nil"/>
         </w:pBdr>
         <w:spacing w:after="0" w:line="360" w:lineRule="auto"/>
+        <w:jc w:val="both"/>
         <w:rPr>
           <w:rFonts w:ascii="Times New Roman" w:eastAsia="Times New Roman" w:hAnsi="Times New Roman" w:cs="Times New Roman"/>
           <w:color w:val="000000"/>
@@ -3023,12 +3033,12 @@
           <w:between w:val="nil"/>
         </w:pBdr>
         <w:spacing w:after="0" w:line="360" w:lineRule="auto"/>
+        <w:jc w:val="both"/>
         <w:rPr>
           <w:rFonts w:ascii="Times New Roman" w:eastAsia="Times New Roman" w:hAnsi="Times New Roman" w:cs="Times New Roman"/>
           <w:color w:val="000000"/>
           <w:sz w:val="32"/>
           <w:szCs w:val="32"/>
-          <w:lang w:val="en-US"/>
         </w:rPr>
       </w:pPr>
       <w:r>
@@ -3049,14 +3059,6 @@
           <w:szCs w:val="32"/>
         </w:rPr>
         <w:tab/>
-      </w:r>
-      <w:r>
-        <w:rPr>
-          <w:rFonts w:ascii="Times New Roman" w:eastAsia="Times New Roman" w:hAnsi="Times New Roman" w:cs="Times New Roman"/>
-          <w:color w:val="000000"/>
-          <w:sz w:val="32"/>
-          <w:szCs w:val="32"/>
-        </w:rPr>
         <w:t>Описание достигнутых результатов по проектной практике</w:t>
       </w:r>
     </w:p>
@@ -3072,6 +3074,7 @@
           <w:between w:val="nil"/>
         </w:pBdr>
         <w:spacing w:after="0" w:line="360" w:lineRule="auto"/>
+        <w:jc w:val="both"/>
         <w:rPr>
           <w:rFonts w:ascii="Times New Roman" w:eastAsia="Times New Roman" w:hAnsi="Times New Roman" w:cs="Times New Roman"/>
           <w:b/>
@@ -3122,6 +3125,7 @@
           <w:between w:val="nil"/>
         </w:pBdr>
         <w:spacing w:after="0" w:line="360" w:lineRule="auto"/>
+        <w:jc w:val="both"/>
         <w:rPr>
           <w:rFonts w:ascii="Times New Roman" w:eastAsia="Times New Roman" w:hAnsi="Times New Roman" w:cs="Times New Roman"/>
           <w:b/>
@@ -3177,6 +3181,7 @@
           <w:between w:val="nil"/>
         </w:pBdr>
         <w:spacing w:after="0" w:line="360" w:lineRule="auto"/>
+        <w:jc w:val="both"/>
         <w:rPr>
           <w:rFonts w:ascii="Times New Roman" w:eastAsia="Times New Roman" w:hAnsi="Times New Roman" w:cs="Times New Roman"/>
           <w:b/>
@@ -3251,6 +3256,7 @@
           <w:between w:val="nil"/>
         </w:pBdr>
         <w:spacing w:after="0" w:line="360" w:lineRule="auto"/>
+        <w:jc w:val="both"/>
         <w:rPr>
           <w:rFonts w:ascii="Times New Roman" w:eastAsia="Times New Roman" w:hAnsi="Times New Roman" w:cs="Times New Roman"/>
           <w:b/>
@@ -3315,6 +3321,7 @@
           <w:between w:val="nil"/>
         </w:pBdr>
         <w:spacing w:after="0" w:line="360" w:lineRule="auto"/>
+        <w:jc w:val="both"/>
         <w:rPr>
           <w:rFonts w:ascii="Times New Roman" w:eastAsia="Times New Roman" w:hAnsi="Times New Roman" w:cs="Times New Roman"/>
           <w:b/>
@@ -3373,6 +3380,7 @@
       <w:r>
         <w:rPr>
           <w:rFonts w:ascii="Times New Roman" w:eastAsia="Times New Roman" w:hAnsi="Times New Roman" w:cs="Times New Roman"/>
+          <w:noProof/>
           <w:color w:val="000000"/>
           <w:sz w:val="28"/>
           <w:szCs w:val="28"/>
@@ -3382,6 +3390,172 @@
             <wp:extent cx="5133975" cy="2728943"/>
             <wp:effectExtent l="0" t="0" r="0" b="0"/>
             <wp:docPr id="1" name="Рисунок 1"/>
+            <wp:cNvGraphicFramePr>
+              <a:graphicFrameLocks xmlns:a="http://schemas.openxmlformats.org/drawingml/2006/main" noChangeAspect="1"/>
+            </wp:cNvGraphicFramePr>
+            <a:graphic xmlns:a="http://schemas.openxmlformats.org/drawingml/2006/main">
+              <a:graphicData uri="http://schemas.openxmlformats.org/drawingml/2006/picture">
+                <pic:pic xmlns:pic="http://schemas.openxmlformats.org/drawingml/2006/picture">
+                  <pic:nvPicPr>
+                    <pic:cNvPr id="1" name=""/>
+                    <pic:cNvPicPr/>
+                  </pic:nvPicPr>
+                  <pic:blipFill>
+                    <a:blip r:embed="rId10"/>
+                    <a:stretch>
+                      <a:fillRect/>
+                    </a:stretch>
+                  </pic:blipFill>
+                  <pic:spPr>
+                    <a:xfrm>
+                      <a:off x="0" y="0"/>
+                      <a:ext cx="5148002" cy="2736399"/>
+                    </a:xfrm>
+                    <a:prstGeom prst="rect">
+                      <a:avLst/>
+                    </a:prstGeom>
+                  </pic:spPr>
+                </pic:pic>
+              </a:graphicData>
+            </a:graphic>
+          </wp:inline>
+        </w:drawing>
+      </w:r>
+    </w:p>
+    <w:p>
+      <w:pPr>
+        <w:pStyle w:val="a6"/>
+        <w:keepNext/>
+        <w:keepLines/>
+        <w:pBdr>
+          <w:top w:val="nil"/>
+          <w:left w:val="nil"/>
+          <w:bottom w:val="nil"/>
+          <w:right w:val="nil"/>
+          <w:between w:val="nil"/>
+        </w:pBdr>
+        <w:spacing w:after="0" w:line="360" w:lineRule="auto"/>
+        <w:ind w:left="1080"/>
+        <w:jc w:val="center"/>
+        <w:rPr>
+          <w:rFonts w:ascii="Times New Roman" w:eastAsia="Times New Roman" w:hAnsi="Times New Roman" w:cs="Times New Roman"/>
+          <w:color w:val="000000"/>
+          <w:sz w:val="28"/>
+          <w:szCs w:val="28"/>
+        </w:rPr>
+      </w:pPr>
+      <w:r>
+        <w:rPr>
+          <w:rFonts w:ascii="Times New Roman" w:eastAsia="Times New Roman" w:hAnsi="Times New Roman" w:cs="Times New Roman"/>
+          <w:color w:val="000000"/>
+          <w:sz w:val="28"/>
+          <w:szCs w:val="28"/>
+        </w:rPr>
+        <w:t>Рисунок 1 – Главная страница</w:t>
+      </w:r>
+    </w:p>
+    <w:p>
+      <w:pPr>
+        <w:pStyle w:val="a6"/>
+        <w:keepNext/>
+        <w:keepLines/>
+        <w:numPr>
+          <w:ilvl w:val="0"/>
+          <w:numId w:val="30"/>
+        </w:numPr>
+        <w:pBdr>
+          <w:top w:val="nil"/>
+          <w:left w:val="nil"/>
+          <w:bottom w:val="nil"/>
+          <w:right w:val="nil"/>
+          <w:between w:val="nil"/>
+        </w:pBdr>
+        <w:spacing w:after="0" w:line="360" w:lineRule="auto"/>
+        <w:jc w:val="both"/>
+        <w:rPr>
+          <w:rFonts w:ascii="Times New Roman" w:eastAsia="Times New Roman" w:hAnsi="Times New Roman" w:cs="Times New Roman"/>
+          <w:b/>
+          <w:bCs/>
+          <w:color w:val="000000"/>
+          <w:sz w:val="28"/>
+          <w:szCs w:val="28"/>
+        </w:rPr>
+      </w:pPr>
+      <w:r>
+        <w:rPr>
+          <w:rFonts w:ascii="Times New Roman" w:hAnsi="Times New Roman" w:cs="Times New Roman"/>
+          <w:noProof/>
+          <w:sz w:val="28"/>
+          <w:szCs w:val="28"/>
+          <w:lang w:val="en-US"/>
+        </w:rPr>
+        <w:t>about</w:t>
+      </w:r>
+      <w:r>
+        <w:rPr>
+          <w:rFonts w:ascii="Times New Roman" w:hAnsi="Times New Roman" w:cs="Times New Roman"/>
+          <w:noProof/>
+          <w:sz w:val="28"/>
+          <w:szCs w:val="28"/>
+        </w:rPr>
+        <w:t>_</w:t>
+      </w:r>
+      <w:r>
+        <w:rPr>
+          <w:rFonts w:ascii="Times New Roman" w:hAnsi="Times New Roman" w:cs="Times New Roman"/>
+          <w:noProof/>
+          <w:sz w:val="28"/>
+          <w:szCs w:val="28"/>
+          <w:lang w:val="en-US"/>
+        </w:rPr>
+        <w:t>project</w:t>
+      </w:r>
+      <w:r>
+        <w:rPr>
+          <w:rFonts w:ascii="Times New Roman" w:hAnsi="Times New Roman" w:cs="Times New Roman"/>
+          <w:noProof/>
+          <w:sz w:val="28"/>
+          <w:szCs w:val="28"/>
+        </w:rPr>
+        <w:t>.</w:t>
+      </w:r>
+      <w:r>
+        <w:rPr>
+          <w:rFonts w:ascii="Times New Roman" w:hAnsi="Times New Roman" w:cs="Times New Roman"/>
+          <w:noProof/>
+          <w:sz w:val="28"/>
+          <w:szCs w:val="28"/>
+          <w:lang w:val="en-US"/>
+        </w:rPr>
+        <w:t>html</w:t>
+      </w:r>
+      <w:r>
+        <w:rPr>
+          <w:rFonts w:ascii="Times New Roman" w:hAnsi="Times New Roman" w:cs="Times New Roman"/>
+          <w:noProof/>
+          <w:sz w:val="28"/>
+          <w:szCs w:val="28"/>
+        </w:rPr>
+        <w:t xml:space="preserve"> – страница, содержащаю более подробную информацию о проекте:</w:t>
+      </w:r>
+      <w:r>
+        <w:rPr>
+          <w:noProof/>
+        </w:rPr>
+        <w:t xml:space="preserve"> </w:t>
+      </w:r>
+      <w:r>
+        <w:rPr>
+          <w:rFonts w:ascii="Times New Roman" w:hAnsi="Times New Roman" w:cs="Times New Roman"/>
+          <w:noProof/>
+          <w:sz w:val="28"/>
+          <w:szCs w:val="28"/>
+        </w:rPr>
+        <w:drawing>
+          <wp:inline distT="0" distB="0" distL="0" distR="0" wp14:anchorId="4B66C731" wp14:editId="6EE65361">
+            <wp:extent cx="5143500" cy="2725713"/>
+            <wp:effectExtent l="0" t="0" r="0" b="0"/>
+            <wp:docPr id="2" name="Рисунок 2"/>
             <wp:cNvGraphicFramePr>
               <a:graphicFrameLocks xmlns:a="http://schemas.openxmlformats.org/drawingml/2006/main" noChangeAspect="1"/>
             </wp:cNvGraphicFramePr>
@@ -3401,7 +3575,7 @@
                   <pic:spPr>
                     <a:xfrm>
                       <a:off x="0" y="0"/>
-                      <a:ext cx="5148002" cy="2736399"/>
+                      <a:ext cx="5169887" cy="2739697"/>
                     </a:xfrm>
                     <a:prstGeom prst="rect">
                       <a:avLst/>
@@ -3412,6 +3586,38 @@
             </a:graphic>
           </wp:inline>
         </w:drawing>
+      </w:r>
+    </w:p>
+    <w:p>
+      <w:pPr>
+        <w:keepNext/>
+        <w:keepLines/>
+        <w:pBdr>
+          <w:top w:val="nil"/>
+          <w:left w:val="nil"/>
+          <w:bottom w:val="nil"/>
+          <w:right w:val="nil"/>
+          <w:between w:val="nil"/>
+        </w:pBdr>
+        <w:spacing w:after="0" w:line="360" w:lineRule="auto"/>
+        <w:ind w:left="720"/>
+        <w:jc w:val="center"/>
+        <w:rPr>
+          <w:rFonts w:ascii="Times New Roman" w:eastAsia="Times New Roman" w:hAnsi="Times New Roman" w:cs="Times New Roman"/>
+          <w:color w:val="000000"/>
+          <w:sz w:val="28"/>
+          <w:szCs w:val="28"/>
+        </w:rPr>
+      </w:pPr>
+      <w:r>
+        <w:rPr>
+          <w:rFonts w:ascii="Times New Roman" w:eastAsia="Times New Roman" w:hAnsi="Times New Roman" w:cs="Times New Roman"/>
+          <w:color w:val="000000"/>
+          <w:sz w:val="28"/>
+          <w:szCs w:val="28"/>
+        </w:rPr>
+        <w:lastRenderedPageBreak/>
+        <w:t>Рисунок 2 – О Проекте</w:t>
       </w:r>
     </w:p>
     <w:p>
@@ -3431,6 +3637,7 @@
           <w:between w:val="nil"/>
         </w:pBdr>
         <w:spacing w:after="0" w:line="360" w:lineRule="auto"/>
+        <w:jc w:val="both"/>
         <w:rPr>
           <w:rFonts w:ascii="Times New Roman" w:eastAsia="Times New Roman" w:hAnsi="Times New Roman" w:cs="Times New Roman"/>
           <w:b/>
@@ -3448,7 +3655,7 @@
           <w:szCs w:val="28"/>
           <w:lang w:val="en-US"/>
         </w:rPr>
-        <w:t>about</w:t>
+        <w:t>members</w:t>
       </w:r>
       <w:r>
         <w:rPr>
@@ -3457,7 +3664,7 @@
           <w:sz w:val="28"/>
           <w:szCs w:val="28"/>
         </w:rPr>
-        <w:t>_</w:t>
+        <w:t>.</w:t>
       </w:r>
       <w:r>
         <w:rPr>
@@ -3467,7 +3674,7 @@
           <w:szCs w:val="28"/>
           <w:lang w:val="en-US"/>
         </w:rPr>
-        <w:t>project</w:t>
+        <w:t>html</w:t>
       </w:r>
       <w:r>
         <w:rPr>
@@ -3476,7 +3683,7 @@
           <w:sz w:val="28"/>
           <w:szCs w:val="28"/>
         </w:rPr>
-        <w:t>.</w:t>
+        <w:t xml:space="preserve"> – </w:t>
       </w:r>
       <w:r>
         <w:rPr>
@@ -3484,9 +3691,8 @@
           <w:noProof/>
           <w:sz w:val="28"/>
           <w:szCs w:val="28"/>
-          <w:lang w:val="en-US"/>
-        </w:rPr>
-        <w:t>html</w:t>
+        </w:rPr>
+        <w:t>страница, содержащая список участников с их ролями</w:t>
       </w:r>
       <w:r>
         <w:rPr>
@@ -3495,13 +3701,7 @@
           <w:sz w:val="28"/>
           <w:szCs w:val="28"/>
         </w:rPr>
-        <w:t xml:space="preserve"> – страница, содержащаю более подробную информацию о проекте:</w:t>
-      </w:r>
-      <w:r>
-        <w:rPr>
-          <w:noProof/>
-        </w:rPr>
-        <w:t xml:space="preserve"> </w:t>
+        <w:t>,</w:t>
       </w:r>
       <w:r>
         <w:rPr>
@@ -3510,11 +3710,45 @@
           <w:sz w:val="28"/>
           <w:szCs w:val="28"/>
         </w:rPr>
+        <w:t xml:space="preserve"> вкладом</w:t>
+      </w:r>
+      <w:r>
+        <w:rPr>
+          <w:rFonts w:ascii="Times New Roman" w:hAnsi="Times New Roman" w:cs="Times New Roman"/>
+          <w:noProof/>
+          <w:sz w:val="28"/>
+          <w:szCs w:val="28"/>
+        </w:rPr>
+        <w:t xml:space="preserve"> и ссылкой на телеграмм</w:t>
+      </w:r>
+      <w:r>
+        <w:rPr>
+          <w:rFonts w:ascii="Times New Roman" w:hAnsi="Times New Roman" w:cs="Times New Roman"/>
+          <w:noProof/>
+          <w:sz w:val="28"/>
+          <w:szCs w:val="28"/>
+        </w:rPr>
+        <w:t>:</w:t>
+      </w:r>
+      <w:r>
+        <w:rPr>
+          <w:noProof/>
+        </w:rPr>
+        <w:t xml:space="preserve"> </w:t>
+      </w:r>
+      <w:r>
+        <w:rPr>
+          <w:rFonts w:ascii="Times New Roman" w:hAnsi="Times New Roman" w:cs="Times New Roman"/>
+          <w:noProof/>
+          <w:sz w:val="28"/>
+          <w:szCs w:val="28"/>
+          <w:lang w:val="en-US"/>
+        </w:rPr>
         <w:drawing>
-          <wp:inline distT="0" distB="0" distL="0" distR="0" wp14:anchorId="4B66C731" wp14:editId="6EE65361">
-            <wp:extent cx="5143500" cy="2725713"/>
+          <wp:inline distT="0" distB="0" distL="0" distR="0" wp14:anchorId="6B0E24FB" wp14:editId="0266861E">
+            <wp:extent cx="5246077" cy="2777429"/>
             <wp:effectExtent l="0" t="0" r="0" b="0"/>
-            <wp:docPr id="2" name="Рисунок 2"/>
+            <wp:docPr id="3" name="Рисунок 3"/>
             <wp:cNvGraphicFramePr>
               <a:graphicFrameLocks xmlns:a="http://schemas.openxmlformats.org/drawingml/2006/main" noChangeAspect="1"/>
             </wp:cNvGraphicFramePr>
@@ -3534,7 +3768,7 @@
                   <pic:spPr>
                     <a:xfrm>
                       <a:off x="0" y="0"/>
-                      <a:ext cx="5169887" cy="2739697"/>
+                      <a:ext cx="5268440" cy="2789268"/>
                     </a:xfrm>
                     <a:prstGeom prst="rect">
                       <a:avLst/>
@@ -3545,6 +3779,36 @@
             </a:graphic>
           </wp:inline>
         </w:drawing>
+      </w:r>
+    </w:p>
+    <w:p>
+      <w:pPr>
+        <w:keepNext/>
+        <w:keepLines/>
+        <w:pBdr>
+          <w:top w:val="nil"/>
+          <w:left w:val="nil"/>
+          <w:bottom w:val="nil"/>
+          <w:right w:val="nil"/>
+          <w:between w:val="nil"/>
+        </w:pBdr>
+        <w:spacing w:after="0" w:line="360" w:lineRule="auto"/>
+        <w:jc w:val="center"/>
+        <w:rPr>
+          <w:rFonts w:ascii="Times New Roman" w:eastAsia="Times New Roman" w:hAnsi="Times New Roman" w:cs="Times New Roman"/>
+          <w:color w:val="000000"/>
+          <w:sz w:val="28"/>
+          <w:szCs w:val="28"/>
+        </w:rPr>
+      </w:pPr>
+      <w:r>
+        <w:rPr>
+          <w:rFonts w:ascii="Times New Roman" w:eastAsia="Times New Roman" w:hAnsi="Times New Roman" w:cs="Times New Roman"/>
+          <w:color w:val="000000"/>
+          <w:sz w:val="28"/>
+          <w:szCs w:val="28"/>
+        </w:rPr>
+        <w:t>Рисунок 3 – Список участников</w:t>
       </w:r>
     </w:p>
     <w:p>
@@ -3564,6 +3828,7 @@
           <w:between w:val="nil"/>
         </w:pBdr>
         <w:spacing w:after="0" w:line="360" w:lineRule="auto"/>
+        <w:jc w:val="both"/>
         <w:rPr>
           <w:rFonts w:ascii="Times New Roman" w:eastAsia="Times New Roman" w:hAnsi="Times New Roman" w:cs="Times New Roman"/>
           <w:b/>
@@ -3575,107 +3840,73 @@
       </w:pPr>
       <w:r>
         <w:rPr>
-          <w:rFonts w:ascii="Times New Roman" w:hAnsi="Times New Roman" w:cs="Times New Roman"/>
+          <w:rFonts w:ascii="Times New Roman" w:eastAsia="Times New Roman" w:hAnsi="Times New Roman" w:cs="Times New Roman"/>
+          <w:color w:val="000000"/>
+          <w:sz w:val="28"/>
+          <w:szCs w:val="28"/>
+          <w:lang w:val="en-US"/>
+        </w:rPr>
+        <w:t>journal</w:t>
+      </w:r>
+      <w:r>
+        <w:rPr>
+          <w:rFonts w:ascii="Times New Roman" w:eastAsia="Times New Roman" w:hAnsi="Times New Roman" w:cs="Times New Roman"/>
+          <w:color w:val="000000"/>
+          <w:sz w:val="28"/>
+          <w:szCs w:val="28"/>
+        </w:rPr>
+        <w:t>.</w:t>
+      </w:r>
+      <w:r>
+        <w:rPr>
+          <w:rFonts w:ascii="Times New Roman" w:eastAsia="Times New Roman" w:hAnsi="Times New Roman" w:cs="Times New Roman"/>
+          <w:color w:val="000000"/>
+          <w:sz w:val="28"/>
+          <w:szCs w:val="28"/>
+          <w:lang w:val="en-US"/>
+        </w:rPr>
+        <w:t>html</w:t>
+      </w:r>
+      <w:r>
+        <w:rPr>
+          <w:rFonts w:ascii="Times New Roman" w:eastAsia="Times New Roman" w:hAnsi="Times New Roman" w:cs="Times New Roman"/>
+          <w:color w:val="000000"/>
+          <w:sz w:val="28"/>
+          <w:szCs w:val="28"/>
+        </w:rPr>
+        <w:t xml:space="preserve"> – </w:t>
+      </w:r>
+      <w:r>
+        <w:rPr>
+          <w:rFonts w:ascii="Times New Roman" w:eastAsia="Times New Roman" w:hAnsi="Times New Roman" w:cs="Times New Roman"/>
+          <w:color w:val="000000"/>
+          <w:sz w:val="28"/>
+          <w:szCs w:val="28"/>
+        </w:rPr>
+        <w:t>страница, содержащая посты с обновлениями и новостями сайта</w:t>
+      </w:r>
+      <w:r>
+        <w:rPr>
+          <w:rFonts w:ascii="Times New Roman" w:eastAsia="Times New Roman" w:hAnsi="Times New Roman" w:cs="Times New Roman"/>
+          <w:color w:val="000000"/>
+          <w:sz w:val="28"/>
+          <w:szCs w:val="28"/>
+        </w:rPr>
+        <w:t>:</w:t>
+      </w:r>
+      <w:r>
+        <w:rPr>
+          <w:rFonts w:ascii="Times New Roman" w:eastAsia="Times New Roman" w:hAnsi="Times New Roman" w:cs="Times New Roman"/>
           <w:noProof/>
-          <w:sz w:val="28"/>
-          <w:szCs w:val="28"/>
-          <w:lang w:val="en-US"/>
-        </w:rPr>
-        <w:lastRenderedPageBreak/>
-        <w:t>members</w:t>
-      </w:r>
-      <w:r>
-        <w:rPr>
-          <w:rFonts w:ascii="Times New Roman" w:hAnsi="Times New Roman" w:cs="Times New Roman"/>
-          <w:noProof/>
-          <w:sz w:val="28"/>
-          <w:szCs w:val="28"/>
-        </w:rPr>
-        <w:t>.</w:t>
-      </w:r>
-      <w:r>
-        <w:rPr>
-          <w:rFonts w:ascii="Times New Roman" w:hAnsi="Times New Roman" w:cs="Times New Roman"/>
-          <w:noProof/>
-          <w:sz w:val="28"/>
-          <w:szCs w:val="28"/>
-          <w:lang w:val="en-US"/>
-        </w:rPr>
-        <w:t>html</w:t>
-      </w:r>
-      <w:r>
-        <w:rPr>
-          <w:rFonts w:ascii="Times New Roman" w:hAnsi="Times New Roman" w:cs="Times New Roman"/>
-          <w:noProof/>
-          <w:sz w:val="28"/>
-          <w:szCs w:val="28"/>
-        </w:rPr>
-        <w:t xml:space="preserve"> – </w:t>
-      </w:r>
-      <w:r>
-        <w:rPr>
-          <w:rFonts w:ascii="Times New Roman" w:hAnsi="Times New Roman" w:cs="Times New Roman"/>
-          <w:noProof/>
-          <w:sz w:val="28"/>
-          <w:szCs w:val="28"/>
-        </w:rPr>
-        <w:t>страница, содержащая список участников с их ролями</w:t>
-      </w:r>
-      <w:r>
-        <w:rPr>
-          <w:rFonts w:ascii="Times New Roman" w:hAnsi="Times New Roman" w:cs="Times New Roman"/>
-          <w:noProof/>
-          <w:sz w:val="28"/>
-          <w:szCs w:val="28"/>
-        </w:rPr>
-        <w:t>,</w:t>
-      </w:r>
-      <w:r>
-        <w:rPr>
-          <w:rFonts w:ascii="Times New Roman" w:hAnsi="Times New Roman" w:cs="Times New Roman"/>
-          <w:noProof/>
-          <w:sz w:val="28"/>
-          <w:szCs w:val="28"/>
-        </w:rPr>
-        <w:t xml:space="preserve"> вкладом</w:t>
-      </w:r>
-      <w:r>
-        <w:rPr>
-          <w:rFonts w:ascii="Times New Roman" w:hAnsi="Times New Roman" w:cs="Times New Roman"/>
-          <w:noProof/>
-          <w:sz w:val="28"/>
-          <w:szCs w:val="28"/>
-        </w:rPr>
-        <w:t xml:space="preserve"> и ссылкой на телеграмм</w:t>
-      </w:r>
-      <w:r>
-        <w:rPr>
-          <w:rFonts w:ascii="Times New Roman" w:hAnsi="Times New Roman" w:cs="Times New Roman"/>
-          <w:noProof/>
-          <w:sz w:val="28"/>
-          <w:szCs w:val="28"/>
-        </w:rPr>
-        <w:t>:</w:t>
-      </w:r>
-      <w:r>
-        <w:rPr>
-          <w:noProof/>
-        </w:rPr>
-        <w:t xml:space="preserve"> </w:t>
-      </w:r>
-      <w:r>
-        <w:rPr>
-          <w:rFonts w:ascii="Times New Roman" w:hAnsi="Times New Roman" w:cs="Times New Roman"/>
-          <w:noProof/>
-          <w:sz w:val="28"/>
-          <w:szCs w:val="28"/>
-          <w:lang w:val="en-US"/>
+          <w:color w:val="000000"/>
+          <w:sz w:val="28"/>
+          <w:szCs w:val="28"/>
         </w:rPr>
         <w:drawing>
-          <wp:inline distT="0" distB="0" distL="0" distR="0" wp14:anchorId="6B0E24FB" wp14:editId="0266861E">
-            <wp:extent cx="5246077" cy="2777429"/>
+          <wp:inline distT="0" distB="0" distL="0" distR="0" wp14:anchorId="762565D7" wp14:editId="3D1457A8">
+            <wp:extent cx="5245735" cy="2774604"/>
             <wp:effectExtent l="0" t="0" r="0" b="0"/>
-            <wp:docPr id="3" name="Рисунок 3"/>
+            <wp:docPr id="5" name="Рисунок 5"/>
             <wp:cNvGraphicFramePr>
               <a:graphicFrameLocks xmlns:a="http://schemas.openxmlformats.org/drawingml/2006/main" noChangeAspect="1"/>
             </wp:cNvGraphicFramePr>
@@ -3695,7 +3926,7 @@
                   <pic:spPr>
                     <a:xfrm>
                       <a:off x="0" y="0"/>
-                      <a:ext cx="5268440" cy="2789268"/>
+                      <a:ext cx="5272536" cy="2788779"/>
                     </a:xfrm>
                     <a:prstGeom prst="rect">
                       <a:avLst/>
@@ -3706,6 +3937,37 @@
             </a:graphic>
           </wp:inline>
         </w:drawing>
+      </w:r>
+    </w:p>
+    <w:p>
+      <w:pPr>
+        <w:keepNext/>
+        <w:keepLines/>
+        <w:pBdr>
+          <w:top w:val="nil"/>
+          <w:left w:val="nil"/>
+          <w:bottom w:val="nil"/>
+          <w:right w:val="nil"/>
+          <w:between w:val="nil"/>
+        </w:pBdr>
+        <w:spacing w:after="0" w:line="360" w:lineRule="auto"/>
+        <w:ind w:left="720"/>
+        <w:jc w:val="center"/>
+        <w:rPr>
+          <w:rFonts w:ascii="Times New Roman" w:eastAsia="Times New Roman" w:hAnsi="Times New Roman" w:cs="Times New Roman"/>
+          <w:color w:val="000000"/>
+          <w:sz w:val="28"/>
+          <w:szCs w:val="28"/>
+        </w:rPr>
+      </w:pPr>
+      <w:r>
+        <w:rPr>
+          <w:rFonts w:ascii="Times New Roman" w:eastAsia="Times New Roman" w:hAnsi="Times New Roman" w:cs="Times New Roman"/>
+          <w:color w:val="000000"/>
+          <w:sz w:val="28"/>
+          <w:szCs w:val="28"/>
+        </w:rPr>
+        <w:t>Рисунок 4 - Журнал</w:t>
       </w:r>
     </w:p>
     <w:p>
@@ -3725,6 +3987,7 @@
           <w:between w:val="nil"/>
         </w:pBdr>
         <w:spacing w:after="0" w:line="360" w:lineRule="auto"/>
+        <w:jc w:val="both"/>
         <w:rPr>
           <w:rFonts w:ascii="Times New Roman" w:eastAsia="Times New Roman" w:hAnsi="Times New Roman" w:cs="Times New Roman"/>
           <w:b/>
@@ -3742,7 +4005,8 @@
           <w:szCs w:val="28"/>
           <w:lang w:val="en-US"/>
         </w:rPr>
-        <w:t>journal</w:t>
+        <w:lastRenderedPageBreak/>
+        <w:t>resources</w:t>
       </w:r>
       <w:r>
         <w:rPr>
@@ -3779,29 +4043,21 @@
           <w:sz w:val="28"/>
           <w:szCs w:val="28"/>
         </w:rPr>
-        <w:t>страница, содержащая посты с обновлениями и новостями сайта</w:t>
-      </w:r>
-      <w:r>
-        <w:rPr>
-          <w:rFonts w:ascii="Times New Roman" w:eastAsia="Times New Roman" w:hAnsi="Times New Roman" w:cs="Times New Roman"/>
-          <w:color w:val="000000"/>
-          <w:sz w:val="28"/>
-          <w:szCs w:val="28"/>
-        </w:rPr>
-        <w:t>:</w:t>
-      </w:r>
-      <w:r>
-        <w:rPr>
-          <w:rFonts w:ascii="Times New Roman" w:eastAsia="Times New Roman" w:hAnsi="Times New Roman" w:cs="Times New Roman"/>
+        <w:t>страница, содержащая информацию о ресурсах, связанных с проектом</w:t>
+      </w:r>
+      <w:r>
+        <w:rPr>
+          <w:rFonts w:ascii="Times New Roman" w:eastAsia="Times New Roman" w:hAnsi="Times New Roman" w:cs="Times New Roman"/>
+          <w:noProof/>
           <w:color w:val="000000"/>
           <w:sz w:val="28"/>
           <w:szCs w:val="28"/>
         </w:rPr>
         <w:drawing>
-          <wp:inline distT="0" distB="0" distL="0" distR="0" wp14:anchorId="762565D7" wp14:editId="3D1457A8">
-            <wp:extent cx="5245735" cy="2774604"/>
+          <wp:inline distT="0" distB="0" distL="0" distR="0" wp14:anchorId="4FB60544" wp14:editId="14AEF25F">
+            <wp:extent cx="5303520" cy="2816392"/>
             <wp:effectExtent l="0" t="0" r="0" b="0"/>
-            <wp:docPr id="5" name="Рисунок 5"/>
+            <wp:docPr id="6" name="Рисунок 6"/>
             <wp:cNvGraphicFramePr>
               <a:graphicFrameLocks xmlns:a="http://schemas.openxmlformats.org/drawingml/2006/main" noChangeAspect="1"/>
             </wp:cNvGraphicFramePr>
@@ -3821,7 +4077,7 @@
                   <pic:spPr>
                     <a:xfrm>
                       <a:off x="0" y="0"/>
-                      <a:ext cx="5272536" cy="2788779"/>
+                      <a:ext cx="5323759" cy="2827140"/>
                     </a:xfrm>
                     <a:prstGeom prst="rect">
                       <a:avLst/>
@@ -3832,6 +4088,37 @@
             </a:graphic>
           </wp:inline>
         </w:drawing>
+      </w:r>
+    </w:p>
+    <w:p>
+      <w:pPr>
+        <w:keepNext/>
+        <w:keepLines/>
+        <w:pBdr>
+          <w:top w:val="nil"/>
+          <w:left w:val="nil"/>
+          <w:bottom w:val="nil"/>
+          <w:right w:val="nil"/>
+          <w:between w:val="nil"/>
+        </w:pBdr>
+        <w:spacing w:after="0" w:line="360" w:lineRule="auto"/>
+        <w:ind w:left="720"/>
+        <w:jc w:val="center"/>
+        <w:rPr>
+          <w:rFonts w:ascii="Times New Roman" w:eastAsia="Times New Roman" w:hAnsi="Times New Roman" w:cs="Times New Roman"/>
+          <w:color w:val="000000"/>
+          <w:sz w:val="28"/>
+          <w:szCs w:val="28"/>
+        </w:rPr>
+      </w:pPr>
+      <w:r>
+        <w:rPr>
+          <w:rFonts w:ascii="Times New Roman" w:eastAsia="Times New Roman" w:hAnsi="Times New Roman" w:cs="Times New Roman"/>
+          <w:color w:val="000000"/>
+          <w:sz w:val="28"/>
+          <w:szCs w:val="28"/>
+        </w:rPr>
+        <w:t>Рисунок 5 - Ресурсы</w:t>
       </w:r>
     </w:p>
     <w:p>
@@ -3851,124 +4138,7 @@
           <w:between w:val="nil"/>
         </w:pBdr>
         <w:spacing w:after="0" w:line="360" w:lineRule="auto"/>
-        <w:rPr>
-          <w:rFonts w:ascii="Times New Roman" w:eastAsia="Times New Roman" w:hAnsi="Times New Roman" w:cs="Times New Roman"/>
-          <w:b/>
-          <w:bCs/>
-          <w:color w:val="000000"/>
-          <w:sz w:val="28"/>
-          <w:szCs w:val="28"/>
-        </w:rPr>
-      </w:pPr>
-      <w:r>
-        <w:rPr>
-          <w:rFonts w:ascii="Times New Roman" w:eastAsia="Times New Roman" w:hAnsi="Times New Roman" w:cs="Times New Roman"/>
-          <w:color w:val="000000"/>
-          <w:sz w:val="28"/>
-          <w:szCs w:val="28"/>
-          <w:lang w:val="en-US"/>
-        </w:rPr>
-        <w:lastRenderedPageBreak/>
-        <w:t>resources</w:t>
-      </w:r>
-      <w:r>
-        <w:rPr>
-          <w:rFonts w:ascii="Times New Roman" w:eastAsia="Times New Roman" w:hAnsi="Times New Roman" w:cs="Times New Roman"/>
-          <w:color w:val="000000"/>
-          <w:sz w:val="28"/>
-          <w:szCs w:val="28"/>
-        </w:rPr>
-        <w:t>.</w:t>
-      </w:r>
-      <w:r>
-        <w:rPr>
-          <w:rFonts w:ascii="Times New Roman" w:eastAsia="Times New Roman" w:hAnsi="Times New Roman" w:cs="Times New Roman"/>
-          <w:color w:val="000000"/>
-          <w:sz w:val="28"/>
-          <w:szCs w:val="28"/>
-          <w:lang w:val="en-US"/>
-        </w:rPr>
-        <w:t>html</w:t>
-      </w:r>
-      <w:r>
-        <w:rPr>
-          <w:rFonts w:ascii="Times New Roman" w:eastAsia="Times New Roman" w:hAnsi="Times New Roman" w:cs="Times New Roman"/>
-          <w:color w:val="000000"/>
-          <w:sz w:val="28"/>
-          <w:szCs w:val="28"/>
-        </w:rPr>
-        <w:t xml:space="preserve"> – </w:t>
-      </w:r>
-      <w:r>
-        <w:rPr>
-          <w:rFonts w:ascii="Times New Roman" w:eastAsia="Times New Roman" w:hAnsi="Times New Roman" w:cs="Times New Roman"/>
-          <w:color w:val="000000"/>
-          <w:sz w:val="28"/>
-          <w:szCs w:val="28"/>
-        </w:rPr>
-        <w:t>страница, содержащая информацию о ресурсах, связанных с проектом</w:t>
-      </w:r>
-      <w:r>
-        <w:rPr>
-          <w:rFonts w:ascii="Times New Roman" w:eastAsia="Times New Roman" w:hAnsi="Times New Roman" w:cs="Times New Roman"/>
-          <w:color w:val="000000"/>
-          <w:sz w:val="28"/>
-          <w:szCs w:val="28"/>
-        </w:rPr>
-        <w:drawing>
-          <wp:inline distT="0" distB="0" distL="0" distR="0" wp14:anchorId="4FB60544" wp14:editId="14AEF25F">
-            <wp:extent cx="5303520" cy="2816392"/>
-            <wp:effectExtent l="0" t="0" r="0" b="0"/>
-            <wp:docPr id="6" name="Рисунок 6"/>
-            <wp:cNvGraphicFramePr>
-              <a:graphicFrameLocks xmlns:a="http://schemas.openxmlformats.org/drawingml/2006/main" noChangeAspect="1"/>
-            </wp:cNvGraphicFramePr>
-            <a:graphic xmlns:a="http://schemas.openxmlformats.org/drawingml/2006/main">
-              <a:graphicData uri="http://schemas.openxmlformats.org/drawingml/2006/picture">
-                <pic:pic xmlns:pic="http://schemas.openxmlformats.org/drawingml/2006/picture">
-                  <pic:nvPicPr>
-                    <pic:cNvPr id="1" name=""/>
-                    <pic:cNvPicPr/>
-                  </pic:nvPicPr>
-                  <pic:blipFill>
-                    <a:blip r:embed="rId15"/>
-                    <a:stretch>
-                      <a:fillRect/>
-                    </a:stretch>
-                  </pic:blipFill>
-                  <pic:spPr>
-                    <a:xfrm>
-                      <a:off x="0" y="0"/>
-                      <a:ext cx="5323759" cy="2827140"/>
-                    </a:xfrm>
-                    <a:prstGeom prst="rect">
-                      <a:avLst/>
-                    </a:prstGeom>
-                  </pic:spPr>
-                </pic:pic>
-              </a:graphicData>
-            </a:graphic>
-          </wp:inline>
-        </w:drawing>
-      </w:r>
-    </w:p>
-    <w:p>
-      <w:pPr>
-        <w:pStyle w:val="a6"/>
-        <w:keepNext/>
-        <w:keepLines/>
-        <w:numPr>
-          <w:ilvl w:val="0"/>
-          <w:numId w:val="30"/>
-        </w:numPr>
-        <w:pBdr>
-          <w:top w:val="nil"/>
-          <w:left w:val="nil"/>
-          <w:bottom w:val="nil"/>
-          <w:right w:val="nil"/>
-          <w:between w:val="nil"/>
-        </w:pBdr>
-        <w:spacing w:after="0" w:line="360" w:lineRule="auto"/>
+        <w:jc w:val="both"/>
         <w:rPr>
           <w:rFonts w:ascii="Times New Roman" w:eastAsia="Times New Roman" w:hAnsi="Times New Roman" w:cs="Times New Roman"/>
           <w:b/>
@@ -4019,6 +4189,7 @@
           <w:between w:val="nil"/>
         </w:pBdr>
         <w:spacing w:after="0" w:line="360" w:lineRule="auto"/>
+        <w:jc w:val="both"/>
         <w:rPr>
           <w:rFonts w:ascii="Times New Roman" w:eastAsia="Times New Roman" w:hAnsi="Times New Roman" w:cs="Times New Roman"/>
           <w:b/>
@@ -4041,6 +4212,7 @@
           <w:between w:val="nil"/>
         </w:pBdr>
         <w:spacing w:after="0" w:line="360" w:lineRule="auto"/>
+        <w:jc w:val="both"/>
         <w:rPr>
           <w:rFonts w:ascii="Times New Roman" w:eastAsia="Times New Roman" w:hAnsi="Times New Roman" w:cs="Times New Roman"/>
           <w:b/>
@@ -4069,7 +4241,6 @@
           <w:color w:val="000000"/>
           <w:sz w:val="28"/>
           <w:szCs w:val="28"/>
-          <w:lang w:val="en-US"/>
         </w:rPr>
         <w:t>:</w:t>
       </w:r>
@@ -4086,6 +4257,7 @@
           <w:between w:val="nil"/>
         </w:pBdr>
         <w:spacing w:after="0" w:line="360" w:lineRule="auto"/>
+        <w:jc w:val="both"/>
         <w:rPr>
           <w:rFonts w:ascii="Times New Roman" w:eastAsia="Times New Roman" w:hAnsi="Times New Roman" w:cs="Times New Roman"/>
           <w:color w:val="000000"/>
@@ -4225,6 +4397,7 @@
           <w:between w:val="nil"/>
         </w:pBdr>
         <w:spacing w:after="0" w:line="360" w:lineRule="auto"/>
+        <w:jc w:val="both"/>
         <w:rPr>
           <w:rFonts w:ascii="Times New Roman" w:eastAsia="Times New Roman" w:hAnsi="Times New Roman" w:cs="Times New Roman"/>
           <w:color w:val="000000"/>
@@ -4714,6 +4887,7 @@
           <w:between w:val="nil"/>
         </w:pBdr>
         <w:spacing w:after="0" w:line="360" w:lineRule="auto"/>
+        <w:jc w:val="both"/>
         <w:rPr>
           <w:rFonts w:ascii="Times New Roman" w:eastAsia="Times New Roman" w:hAnsi="Times New Roman" w:cs="Times New Roman"/>
           <w:color w:val="000000"/>
@@ -4770,6 +4944,7 @@
           <w:between w:val="nil"/>
         </w:pBdr>
         <w:spacing w:after="0" w:line="360" w:lineRule="auto"/>
+        <w:jc w:val="both"/>
         <w:rPr>
           <w:rFonts w:ascii="Times New Roman" w:eastAsia="Times New Roman" w:hAnsi="Times New Roman" w:cs="Times New Roman"/>
           <w:color w:val="000000"/>
@@ -4790,6 +4965,7 @@
           <w:between w:val="nil"/>
         </w:pBdr>
         <w:spacing w:after="0" w:line="360" w:lineRule="auto"/>
+        <w:jc w:val="both"/>
         <w:rPr>
           <w:rFonts w:ascii="Times New Roman" w:eastAsia="Times New Roman" w:hAnsi="Times New Roman" w:cs="Times New Roman"/>
           <w:color w:val="000000"/>
@@ -4852,6 +5028,7 @@
           <w:between w:val="nil"/>
         </w:pBdr>
         <w:spacing w:after="0" w:line="360" w:lineRule="auto"/>
+        <w:jc w:val="both"/>
         <w:rPr>
           <w:rFonts w:ascii="Times New Roman" w:eastAsia="Times New Roman" w:hAnsi="Times New Roman" w:cs="Times New Roman"/>
           <w:color w:val="000000"/>
@@ -4962,20 +5139,22 @@
           <w:between w:val="nil"/>
         </w:pBdr>
         <w:spacing w:after="0" w:line="360" w:lineRule="auto"/>
-        <w:rPr>
-          <w:rFonts w:ascii="Times New Roman" w:eastAsia="Times New Roman" w:hAnsi="Times New Roman" w:cs="Times New Roman"/>
-          <w:color w:val="000000"/>
-          <w:sz w:val="28"/>
-          <w:szCs w:val="28"/>
-        </w:rPr>
-      </w:pPr>
-      <w:r>
-        <w:rPr>
-          <w:rFonts w:ascii="Times New Roman" w:eastAsia="Times New Roman" w:hAnsi="Times New Roman" w:cs="Times New Roman"/>
-          <w:color w:val="000000"/>
-          <w:sz w:val="28"/>
-          <w:szCs w:val="28"/>
-        </w:rPr>
+        <w:jc w:val="both"/>
+        <w:rPr>
+          <w:rFonts w:ascii="Times New Roman" w:eastAsia="Times New Roman" w:hAnsi="Times New Roman" w:cs="Times New Roman"/>
+          <w:color w:val="000000"/>
+          <w:sz w:val="28"/>
+          <w:szCs w:val="28"/>
+        </w:rPr>
+      </w:pPr>
+      <w:r>
+        <w:rPr>
+          <w:rFonts w:ascii="Times New Roman" w:eastAsia="Times New Roman" w:hAnsi="Times New Roman" w:cs="Times New Roman"/>
+          <w:color w:val="000000"/>
+          <w:sz w:val="28"/>
+          <w:szCs w:val="28"/>
+        </w:rPr>
+        <w:lastRenderedPageBreak/>
         <w:t xml:space="preserve">Командная строка </w:t>
       </w:r>
       <w:r>
@@ -5006,21 +5185,21 @@
           <w:between w:val="nil"/>
         </w:pBdr>
         <w:spacing w:after="0" w:line="360" w:lineRule="auto"/>
-        <w:rPr>
-          <w:rFonts w:ascii="Times New Roman" w:eastAsia="Times New Roman" w:hAnsi="Times New Roman" w:cs="Times New Roman"/>
-          <w:color w:val="000000"/>
-          <w:sz w:val="28"/>
-          <w:szCs w:val="28"/>
-        </w:rPr>
-      </w:pPr>
-      <w:r>
-        <w:rPr>
-          <w:rFonts w:ascii="Times New Roman" w:eastAsia="Times New Roman" w:hAnsi="Times New Roman" w:cs="Times New Roman"/>
-          <w:color w:val="000000"/>
-          <w:sz w:val="28"/>
-          <w:szCs w:val="28"/>
-        </w:rPr>
-        <w:lastRenderedPageBreak/>
+        <w:jc w:val="both"/>
+        <w:rPr>
+          <w:rFonts w:ascii="Times New Roman" w:eastAsia="Times New Roman" w:hAnsi="Times New Roman" w:cs="Times New Roman"/>
+          <w:color w:val="000000"/>
+          <w:sz w:val="28"/>
+          <w:szCs w:val="28"/>
+        </w:rPr>
+      </w:pPr>
+      <w:r>
+        <w:rPr>
+          <w:rFonts w:ascii="Times New Roman" w:eastAsia="Times New Roman" w:hAnsi="Times New Roman" w:cs="Times New Roman"/>
+          <w:color w:val="000000"/>
+          <w:sz w:val="28"/>
+          <w:szCs w:val="28"/>
+        </w:rPr>
         <w:t xml:space="preserve">Работа с репозиторием </w:t>
       </w:r>
       <w:r>
@@ -5051,6 +5230,7 @@
           <w:between w:val="nil"/>
         </w:pBdr>
         <w:spacing w:after="0" w:line="360" w:lineRule="auto"/>
+        <w:jc w:val="both"/>
         <w:rPr>
           <w:rFonts w:ascii="Times New Roman" w:eastAsia="Times New Roman" w:hAnsi="Times New Roman" w:cs="Times New Roman"/>
           <w:color w:val="000000"/>
@@ -5095,6 +5275,7 @@
           <w:between w:val="nil"/>
         </w:pBdr>
         <w:spacing w:after="0" w:line="360" w:lineRule="auto"/>
+        <w:jc w:val="both"/>
         <w:rPr>
           <w:rFonts w:ascii="Times New Roman" w:eastAsia="Times New Roman" w:hAnsi="Times New Roman" w:cs="Times New Roman"/>
           <w:color w:val="000000"/>
@@ -5139,6 +5320,7 @@
           <w:between w:val="nil"/>
         </w:pBdr>
         <w:spacing w:after="0" w:line="360" w:lineRule="auto"/>
+        <w:jc w:val="both"/>
         <w:rPr>
           <w:rFonts w:ascii="Times New Roman" w:eastAsia="Times New Roman" w:hAnsi="Times New Roman" w:cs="Times New Roman"/>
           <w:color w:val="000000"/>
@@ -5192,6 +5374,7 @@
           <w:between w:val="nil"/>
         </w:pBdr>
         <w:spacing w:after="0" w:line="360" w:lineRule="auto"/>
+        <w:jc w:val="both"/>
         <w:rPr>
           <w:rFonts w:ascii="Times New Roman" w:eastAsia="Times New Roman" w:hAnsi="Times New Roman" w:cs="Times New Roman"/>
           <w:color w:val="000000"/>
@@ -5236,6 +5419,7 @@
           <w:between w:val="nil"/>
         </w:pBdr>
         <w:spacing w:after="0" w:line="360" w:lineRule="auto"/>
+        <w:jc w:val="both"/>
         <w:rPr>
           <w:rFonts w:ascii="Times New Roman" w:eastAsia="Times New Roman" w:hAnsi="Times New Roman" w:cs="Times New Roman"/>
           <w:color w:val="000000"/>
@@ -5290,6 +5474,7 @@
           <w:between w:val="nil"/>
         </w:pBdr>
         <w:spacing w:after="0" w:line="360" w:lineRule="auto"/>
+        <w:jc w:val="both"/>
         <w:rPr>
           <w:rFonts w:ascii="Times New Roman" w:eastAsia="Times New Roman" w:hAnsi="Times New Roman" w:cs="Times New Roman"/>
           <w:color w:val="000000"/>
@@ -5324,6 +5509,7 @@
           <w:between w:val="nil"/>
         </w:pBdr>
         <w:spacing w:after="0" w:line="360" w:lineRule="auto"/>
+        <w:jc w:val="both"/>
         <w:rPr>
           <w:rFonts w:ascii="Times New Roman" w:eastAsia="Times New Roman" w:hAnsi="Times New Roman" w:cs="Times New Roman"/>
           <w:color w:val="000000"/>
@@ -5368,6 +5554,7 @@
           <w:between w:val="nil"/>
         </w:pBdr>
         <w:spacing w:after="0" w:line="360" w:lineRule="auto"/>
+        <w:jc w:val="both"/>
         <w:rPr>
           <w:rFonts w:ascii="Times New Roman" w:eastAsia="Times New Roman" w:hAnsi="Times New Roman" w:cs="Times New Roman"/>
           <w:color w:val="000000"/>
@@ -5411,6 +5598,7 @@
           <w:between w:val="nil"/>
         </w:pBdr>
         <w:spacing w:after="0" w:line="360" w:lineRule="auto"/>
+        <w:jc w:val="both"/>
         <w:rPr>
           <w:rFonts w:ascii="Times New Roman" w:eastAsia="Times New Roman" w:hAnsi="Times New Roman" w:cs="Times New Roman"/>
           <w:color w:val="000000"/>
@@ -5456,6 +5644,7 @@
           <w:between w:val="nil"/>
         </w:pBdr>
         <w:spacing w:after="0" w:line="360" w:lineRule="auto"/>
+        <w:jc w:val="both"/>
         <w:rPr>
           <w:rFonts w:ascii="Times New Roman" w:eastAsia="Times New Roman" w:hAnsi="Times New Roman" w:cs="Times New Roman"/>
           <w:color w:val="000000"/>
@@ -5501,6 +5690,7 @@
           <w:between w:val="nil"/>
         </w:pBdr>
         <w:spacing w:after="0" w:line="360" w:lineRule="auto"/>
+        <w:jc w:val="both"/>
         <w:rPr>
           <w:rFonts w:ascii="Times New Roman" w:eastAsia="Times New Roman" w:hAnsi="Times New Roman" w:cs="Times New Roman"/>
           <w:color w:val="000000"/>
@@ -5535,6 +5725,7 @@
           <w:between w:val="nil"/>
         </w:pBdr>
         <w:spacing w:after="0" w:line="360" w:lineRule="auto"/>
+        <w:jc w:val="both"/>
         <w:rPr>
           <w:rFonts w:ascii="Times New Roman" w:eastAsia="Times New Roman" w:hAnsi="Times New Roman" w:cs="Times New Roman"/>
           <w:color w:val="000000"/>
@@ -5669,7 +5860,7 @@
           <w:between w:val="nil"/>
         </w:pBdr>
         <w:spacing w:after="0" w:line="360" w:lineRule="auto"/>
-        <w:jc w:val="center"/>
+        <w:jc w:val="both"/>
         <w:rPr>
           <w:rFonts w:ascii="Times New Roman" w:eastAsia="Times New Roman" w:hAnsi="Times New Roman" w:cs="Times New Roman"/>
           <w:b/>
@@ -5693,6 +5884,7 @@
         </w:pBdr>
         <w:spacing w:line="360" w:lineRule="auto"/>
         <w:ind w:firstLine="851"/>
+        <w:jc w:val="both"/>
         <w:rPr>
           <w:rFonts w:ascii="Times New Roman" w:eastAsia="Times New Roman" w:hAnsi="Times New Roman" w:cs="Times New Roman"/>
           <w:color w:val="000000"/>
@@ -5759,6 +5951,7 @@
         </w:pBdr>
         <w:spacing w:line="360" w:lineRule="auto"/>
         <w:ind w:firstLine="851"/>
+        <w:jc w:val="both"/>
         <w:rPr>
           <w:rFonts w:ascii="Times New Roman" w:eastAsia="Times New Roman" w:hAnsi="Times New Roman" w:cs="Times New Roman"/>
           <w:color w:val="000000"/>
@@ -5844,6 +6037,7 @@
         </w:pBdr>
         <w:spacing w:line="360" w:lineRule="auto"/>
         <w:ind w:firstLine="851"/>
+        <w:jc w:val="both"/>
         <w:rPr>
           <w:rFonts w:ascii="Times New Roman" w:eastAsia="Times New Roman" w:hAnsi="Times New Roman" w:cs="Times New Roman"/>
           <w:color w:val="000000"/>
@@ -5874,6 +6068,7 @@
         </w:pBdr>
         <w:spacing w:line="360" w:lineRule="auto"/>
         <w:ind w:firstLine="851"/>
+        <w:jc w:val="both"/>
         <w:rPr>
           <w:rFonts w:ascii="Times New Roman" w:eastAsia="Times New Roman" w:hAnsi="Times New Roman" w:cs="Times New Roman"/>
           <w:color w:val="000000"/>
@@ -5918,6 +6113,7 @@
         </w:pBdr>
         <w:spacing w:line="360" w:lineRule="auto"/>
         <w:ind w:firstLine="851"/>
+        <w:jc w:val="both"/>
         <w:rPr>
           <w:rFonts w:ascii="Times New Roman" w:eastAsia="Times New Roman" w:hAnsi="Times New Roman" w:cs="Times New Roman"/>
           <w:color w:val="000000"/>
@@ -5963,6 +6159,7 @@
         </w:pBdr>
         <w:spacing w:line="360" w:lineRule="auto"/>
         <w:ind w:firstLine="851"/>
+        <w:jc w:val="both"/>
         <w:rPr>
           <w:rFonts w:ascii="Times New Roman" w:eastAsia="Times New Roman" w:hAnsi="Times New Roman" w:cs="Times New Roman"/>
           <w:color w:val="000000"/>
@@ -5998,6 +6195,7 @@
         </w:pBdr>
         <w:spacing w:line="360" w:lineRule="auto"/>
         <w:ind w:firstLine="851"/>
+        <w:jc w:val="both"/>
         <w:rPr>
           <w:rFonts w:ascii="Times New Roman" w:eastAsia="Times New Roman" w:hAnsi="Times New Roman" w:cs="Times New Roman"/>
           <w:color w:val="000000"/>
@@ -6061,6 +6259,7 @@
         </w:pBdr>
         <w:spacing w:line="360" w:lineRule="auto"/>
         <w:ind w:firstLine="851"/>
+        <w:jc w:val="both"/>
         <w:rPr>
           <w:rFonts w:ascii="Times New Roman" w:eastAsia="Times New Roman" w:hAnsi="Times New Roman" w:cs="Times New Roman"/>
           <w:color w:val="000000"/>
@@ -6091,6 +6290,7 @@
         </w:pBdr>
         <w:spacing w:line="360" w:lineRule="auto"/>
         <w:ind w:firstLine="851"/>
+        <w:jc w:val="both"/>
         <w:rPr>
           <w:rFonts w:ascii="Times New Roman" w:eastAsia="Times New Roman" w:hAnsi="Times New Roman" w:cs="Times New Roman"/>
           <w:color w:val="000000"/>
@@ -6122,6 +6322,7 @@
         </w:pBdr>
         <w:spacing w:after="0" w:line="360" w:lineRule="auto"/>
         <w:ind w:firstLine="851"/>
+        <w:jc w:val="both"/>
         <w:rPr>
           <w:rFonts w:ascii="Times New Roman" w:eastAsia="Times New Roman" w:hAnsi="Times New Roman" w:cs="Times New Roman"/>
           <w:color w:val="000000"/>
@@ -6188,7 +6389,6 @@
           <w:color w:val="000000"/>
           <w:sz w:val="28"/>
           <w:szCs w:val="28"/>
-          <w:lang w:val="en-US"/>
         </w:rPr>
       </w:pPr>
       <w:r>
@@ -6206,7 +6406,6 @@
           <w:color w:val="000000"/>
           <w:sz w:val="28"/>
           <w:szCs w:val="28"/>
-          <w:lang w:val="en-US"/>
         </w:rPr>
         <w:t>.05.2025           ___________</w:t>
       </w:r>
@@ -6225,7 +6424,6 @@
           <w:color w:val="000000"/>
           <w:sz w:val="28"/>
           <w:szCs w:val="28"/>
-          <w:lang w:val="en-US"/>
         </w:rPr>
         <w:t>___</w:t>
       </w:r>
@@ -6257,7 +6455,6 @@
           <w:color w:val="000000"/>
           <w:sz w:val="28"/>
           <w:szCs w:val="28"/>
-          <w:lang w:val="en-US"/>
         </w:rPr>
         <w:tab/>
       </w:r>
@@ -6267,7 +6464,6 @@
           <w:color w:val="000000"/>
           <w:sz w:val="28"/>
           <w:szCs w:val="28"/>
-          <w:lang w:val="en-US"/>
         </w:rPr>
         <w:tab/>
       </w:r>
@@ -6347,7 +6543,7 @@
       </w:r>
     </w:p>
     <w:sectPr>
-      <w:footerReference w:type="default" r:id="rId16"/>
+      <w:footerReference w:type="default" r:id="rId15"/>
       <w:pgSz w:w="11906" w:h="16838"/>
       <w:pgMar w:top="1134" w:right="850" w:bottom="1134" w:left="1134" w:header="708" w:footer="708" w:gutter="0"/>
       <w:pgNumType w:start="1"/>
@@ -11627,6 +11823,7 @@
   <w:style w:type="character" w:default="1" w:styleId="a0">
     <w:name w:val="Default Paragraph Font"/>
     <w:uiPriority w:val="1"/>
+    <w:semiHidden/>
     <w:unhideWhenUsed/>
   </w:style>
   <w:style w:type="table" w:default="1" w:styleId="a1">
